--- a/Korišćeni_alati.docx
+++ b/Korišćeni_alati.docx
@@ -455,460 +455,413 @@
           <w:sz w:val="24"/>
           <w:szCs w:val="24"/>
         </w:rPr>
-        <w:t>MySQL Server 8.0</w:t>
+        <w:t>MySQL Server 8.0, MySQL Workbench 8.0 CE, phpMyAdmin (v4.8.4) za:</w:t>
+      </w:r>
+    </w:p>
+    <w:p>
+      <w:pPr>
+        <w:pStyle w:val="ListParagraph"/>
+        <w:numPr>
+          <w:ilvl w:val="1"/>
+          <w:numId w:val="1"/>
+        </w:numPr>
+        <w:rPr>
+          <w:sz w:val="24"/>
+          <w:szCs w:val="24"/>
+        </w:rPr>
+      </w:pPr>
+      <w:r>
+        <w:rPr>
+          <w:sz w:val="24"/>
+          <w:szCs w:val="24"/>
+        </w:rPr>
+        <w:t>Pristup bazi</w:t>
+      </w:r>
+    </w:p>
+    <w:p>
+      <w:pPr>
+        <w:pStyle w:val="ListParagraph"/>
+        <w:numPr>
+          <w:ilvl w:val="0"/>
+          <w:numId w:val="1"/>
+        </w:numPr>
+        <w:rPr>
+          <w:sz w:val="24"/>
+          <w:szCs w:val="24"/>
+        </w:rPr>
+      </w:pPr>
+      <w:r>
+        <w:rPr>
+          <w:sz w:val="24"/>
+          <w:szCs w:val="24"/>
+        </w:rPr>
+        <w:t xml:space="preserve">StarUML </w:t>
+      </w:r>
+      <w:r>
+        <w:rPr>
+          <w:sz w:val="24"/>
+          <w:szCs w:val="24"/>
+        </w:rPr>
+        <w:t>(v</w:t>
+      </w:r>
+      <w:r>
+        <w:rPr>
+          <w:sz w:val="24"/>
+          <w:szCs w:val="24"/>
+        </w:rPr>
+        <w:t>5.0</w:t>
+      </w:r>
+      <w:r>
+        <w:rPr>
+          <w:sz w:val="24"/>
+          <w:szCs w:val="24"/>
+        </w:rPr>
+        <w:t>)</w:t>
+      </w:r>
+      <w:r>
+        <w:rPr>
+          <w:sz w:val="24"/>
+          <w:szCs w:val="24"/>
+        </w:rPr>
+        <w:t xml:space="preserve">, </w:t>
+      </w:r>
+      <w:r>
+        <w:t>Web Application Extension</w:t>
+      </w:r>
+      <w:r>
+        <w:rPr>
+          <w:sz w:val="24"/>
+          <w:szCs w:val="24"/>
+        </w:rPr>
+        <w:t xml:space="preserve"> </w:t>
+      </w:r>
+      <w:r>
+        <w:rPr>
+          <w:sz w:val="24"/>
+          <w:szCs w:val="24"/>
+        </w:rPr>
+        <w:t xml:space="preserve">modul </w:t>
+      </w:r>
+      <w:r>
+        <w:rPr>
+          <w:sz w:val="24"/>
+          <w:szCs w:val="24"/>
+        </w:rPr>
+        <w:t>za:</w:t>
+      </w:r>
+    </w:p>
+    <w:p>
+      <w:pPr>
+        <w:pStyle w:val="ListParagraph"/>
+        <w:numPr>
+          <w:ilvl w:val="1"/>
+          <w:numId w:val="1"/>
+        </w:numPr>
+        <w:rPr>
+          <w:sz w:val="24"/>
+          <w:szCs w:val="24"/>
+        </w:rPr>
+      </w:pPr>
+      <w:r>
+        <w:rPr>
+          <w:sz w:val="24"/>
+          <w:szCs w:val="24"/>
+        </w:rPr>
+        <w:t>Modelovanje veb aplikacije</w:t>
+      </w:r>
+    </w:p>
+    <w:p>
+      <w:pPr>
+        <w:pStyle w:val="ListParagraph"/>
+        <w:numPr>
+          <w:ilvl w:val="0"/>
+          <w:numId w:val="1"/>
+        </w:numPr>
+        <w:rPr>
+          <w:sz w:val="24"/>
+          <w:szCs w:val="24"/>
+        </w:rPr>
+      </w:pPr>
+      <w:r>
+        <w:rPr>
+          <w:sz w:val="24"/>
+          <w:szCs w:val="24"/>
+        </w:rPr>
+        <w:t>WAMP server (</w:t>
+      </w:r>
+      <w:r>
+        <w:rPr>
+          <w:sz w:val="24"/>
+          <w:szCs w:val="24"/>
+        </w:rPr>
+        <w:t>v</w:t>
+      </w:r>
+      <w:r>
+        <w:rPr>
+          <w:sz w:val="24"/>
+          <w:szCs w:val="24"/>
+        </w:rPr>
+        <w:t>3.1.7) za:</w:t>
+      </w:r>
+    </w:p>
+    <w:p>
+      <w:pPr>
+        <w:pStyle w:val="ListParagraph"/>
+        <w:numPr>
+          <w:ilvl w:val="1"/>
+          <w:numId w:val="1"/>
+        </w:numPr>
+        <w:rPr>
+          <w:sz w:val="24"/>
+          <w:szCs w:val="24"/>
+        </w:rPr>
+      </w:pPr>
+      <w:r>
+        <w:rPr>
+          <w:sz w:val="24"/>
+          <w:szCs w:val="24"/>
+        </w:rPr>
+        <w:t>Pokretanje veb aplikacije</w:t>
+      </w:r>
+    </w:p>
+    <w:p>
+      <w:pPr>
+        <w:pStyle w:val="ListParagraph"/>
+        <w:numPr>
+          <w:ilvl w:val="0"/>
+          <w:numId w:val="1"/>
+        </w:numPr>
+        <w:rPr>
+          <w:sz w:val="24"/>
+          <w:szCs w:val="24"/>
+        </w:rPr>
+      </w:pPr>
+      <w:r>
+        <w:rPr>
+          <w:sz w:val="24"/>
+          <w:szCs w:val="24"/>
+        </w:rPr>
+        <w:t>NetBeans IDE (</w:t>
+      </w:r>
+      <w:r>
+        <w:rPr>
+          <w:sz w:val="24"/>
+          <w:szCs w:val="24"/>
+        </w:rPr>
+        <w:t>v</w:t>
+      </w:r>
+      <w:r>
+        <w:rPr>
+          <w:sz w:val="24"/>
+          <w:szCs w:val="24"/>
+        </w:rPr>
+        <w:t>8.0,</w:t>
+      </w:r>
+      <w:r>
+        <w:rPr>
+          <w:sz w:val="24"/>
+          <w:szCs w:val="24"/>
+        </w:rPr>
+        <w:t>v</w:t>
+      </w:r>
+      <w:r>
+        <w:rPr>
+          <w:sz w:val="24"/>
+          <w:szCs w:val="24"/>
+        </w:rPr>
+        <w:t xml:space="preserve"> 8.2) za:</w:t>
+      </w:r>
+    </w:p>
+    <w:p>
+      <w:pPr>
+        <w:pStyle w:val="ListParagraph"/>
+        <w:numPr>
+          <w:ilvl w:val="1"/>
+          <w:numId w:val="1"/>
+        </w:numPr>
+        <w:rPr>
+          <w:sz w:val="24"/>
+          <w:szCs w:val="24"/>
+        </w:rPr>
+      </w:pPr>
+      <w:r>
+        <w:rPr>
+          <w:sz w:val="24"/>
+          <w:szCs w:val="24"/>
+        </w:rPr>
+        <w:t>Razvoj veb aplikacije</w:t>
+      </w:r>
+    </w:p>
+    <w:p>
+      <w:pPr>
+        <w:pStyle w:val="ListParagraph"/>
+        <w:numPr>
+          <w:ilvl w:val="0"/>
+          <w:numId w:val="1"/>
+        </w:numPr>
+        <w:rPr>
+          <w:sz w:val="24"/>
+          <w:szCs w:val="24"/>
+        </w:rPr>
+      </w:pPr>
+      <w:r>
+        <w:rPr>
+          <w:sz w:val="24"/>
+          <w:szCs w:val="24"/>
+        </w:rPr>
+        <w:t>PHP</w:t>
+      </w:r>
+      <w:r>
+        <w:rPr>
+          <w:sz w:val="24"/>
+          <w:szCs w:val="24"/>
+        </w:rPr>
+        <w:t xml:space="preserve"> (v7.2.14)</w:t>
+      </w:r>
+      <w:r>
+        <w:rPr>
+          <w:sz w:val="24"/>
+          <w:szCs w:val="24"/>
+        </w:rPr>
+        <w:t>, CodeIgniter Web Framework</w:t>
+      </w:r>
+      <w:r>
+        <w:rPr>
+          <w:sz w:val="24"/>
+          <w:szCs w:val="24"/>
+        </w:rPr>
+        <w:t xml:space="preserve"> (</w:t>
+      </w:r>
+      <w:r>
+        <w:rPr>
+          <w:sz w:val="24"/>
+          <w:szCs w:val="24"/>
+        </w:rPr>
+        <w:t>v</w:t>
+      </w:r>
+      <w:r>
+        <w:rPr>
+          <w:sz w:val="24"/>
+          <w:szCs w:val="24"/>
+        </w:rPr>
+        <w:t>3.1.10)</w:t>
+      </w:r>
+      <w:r>
+        <w:rPr>
+          <w:sz w:val="24"/>
+          <w:szCs w:val="24"/>
+        </w:rPr>
+        <w:t xml:space="preserve"> za:</w:t>
+      </w:r>
+    </w:p>
+    <w:p>
+      <w:pPr>
+        <w:pStyle w:val="ListParagraph"/>
+        <w:numPr>
+          <w:ilvl w:val="1"/>
+          <w:numId w:val="1"/>
+        </w:numPr>
+        <w:rPr>
+          <w:sz w:val="24"/>
+          <w:szCs w:val="24"/>
+        </w:rPr>
+      </w:pPr>
+      <w:r>
+        <w:rPr>
+          <w:sz w:val="24"/>
+          <w:szCs w:val="24"/>
+        </w:rPr>
+        <w:t>Izradu veb aplikacije</w:t>
+      </w:r>
+    </w:p>
+    <w:p>
+      <w:pPr>
+        <w:pStyle w:val="ListParagraph"/>
+        <w:numPr>
+          <w:ilvl w:val="0"/>
+          <w:numId w:val="1"/>
+        </w:numPr>
+        <w:rPr>
+          <w:sz w:val="24"/>
+          <w:szCs w:val="24"/>
+        </w:rPr>
+      </w:pPr>
+      <w:r>
+        <w:rPr>
+          <w:sz w:val="24"/>
+          <w:szCs w:val="24"/>
+        </w:rPr>
+        <w:t>AJAX</w:t>
+      </w:r>
+      <w:r>
+        <w:rPr>
+          <w:sz w:val="24"/>
+          <w:szCs w:val="24"/>
+        </w:rPr>
+        <w:t xml:space="preserve"> za:</w:t>
+      </w:r>
+    </w:p>
+    <w:p>
+      <w:pPr>
+        <w:pStyle w:val="ListParagraph"/>
+        <w:numPr>
+          <w:ilvl w:val="1"/>
+          <w:numId w:val="1"/>
+        </w:numPr>
+        <w:rPr>
+          <w:sz w:val="24"/>
+          <w:szCs w:val="24"/>
+        </w:rPr>
+      </w:pPr>
+      <w:r>
+        <w:rPr>
+          <w:sz w:val="24"/>
+          <w:szCs w:val="24"/>
+        </w:rPr>
+        <w:t>Asinhronu komunikaciju izmedju klijenta i servera</w:t>
+      </w:r>
+    </w:p>
+    <w:p>
+      <w:pPr>
+        <w:pStyle w:val="ListParagraph"/>
+        <w:numPr>
+          <w:ilvl w:val="0"/>
+          <w:numId w:val="1"/>
+        </w:numPr>
+        <w:rPr>
+          <w:sz w:val="24"/>
+          <w:szCs w:val="24"/>
+        </w:rPr>
+      </w:pPr>
+      <w:r>
+        <w:rPr>
+          <w:sz w:val="24"/>
+          <w:szCs w:val="24"/>
+        </w:rPr>
+        <w:t>Google Chrome (v74), Mozilla Firefox (v67), Microsoft Edge (v42), Internet Explorer (v11) za:</w:t>
+      </w:r>
+    </w:p>
+    <w:p>
+      <w:pPr>
+        <w:pStyle w:val="ListParagraph"/>
+        <w:numPr>
+          <w:ilvl w:val="1"/>
+          <w:numId w:val="1"/>
+        </w:numPr>
+        <w:rPr>
+          <w:sz w:val="24"/>
+          <w:szCs w:val="24"/>
+        </w:rPr>
+      </w:pPr>
+      <w:r>
+        <w:rPr>
+          <w:sz w:val="24"/>
+          <w:szCs w:val="24"/>
+        </w:rPr>
+        <w:t>Pristup veb aplikaciji sa klijentske strane</w:t>
       </w:r>
       <w:bookmarkStart w:id="0" w:name="_GoBack"/>
       <w:bookmarkEnd w:id="0"/>
-      <w:r>
-        <w:rPr>
-          <w:sz w:val="24"/>
-          <w:szCs w:val="24"/>
-        </w:rPr>
-        <w:t>, MySQL Workbench 8.0 CE, phpMyAdmin (v4.8.4) za:</w:t>
-      </w:r>
-    </w:p>
-    <w:p>
-      <w:pPr>
-        <w:pStyle w:val="ListParagraph"/>
-        <w:numPr>
-          <w:ilvl w:val="1"/>
-          <w:numId w:val="1"/>
-        </w:numPr>
-        <w:rPr>
-          <w:sz w:val="24"/>
-          <w:szCs w:val="24"/>
-        </w:rPr>
-      </w:pPr>
-      <w:r>
-        <w:rPr>
-          <w:sz w:val="24"/>
-          <w:szCs w:val="24"/>
-        </w:rPr>
-        <w:t>Pristup bazi</w:t>
-      </w:r>
-    </w:p>
-    <w:p>
-      <w:pPr>
-        <w:pStyle w:val="ListParagraph"/>
-        <w:numPr>
-          <w:ilvl w:val="0"/>
-          <w:numId w:val="1"/>
-        </w:numPr>
-        <w:rPr>
-          <w:sz w:val="24"/>
-          <w:szCs w:val="24"/>
-        </w:rPr>
-      </w:pPr>
-      <w:r>
-        <w:rPr>
-          <w:sz w:val="24"/>
-          <w:szCs w:val="24"/>
-        </w:rPr>
-        <w:t xml:space="preserve">StarUML </w:t>
-      </w:r>
-      <w:r>
-        <w:rPr>
-          <w:sz w:val="24"/>
-          <w:szCs w:val="24"/>
-        </w:rPr>
-        <w:t>(v</w:t>
-      </w:r>
-      <w:r>
-        <w:rPr>
-          <w:sz w:val="24"/>
-          <w:szCs w:val="24"/>
-        </w:rPr>
-        <w:t>5.0</w:t>
-      </w:r>
-      <w:r>
-        <w:rPr>
-          <w:sz w:val="24"/>
-          <w:szCs w:val="24"/>
-        </w:rPr>
-        <w:t>)</w:t>
-      </w:r>
-      <w:r>
-        <w:rPr>
-          <w:sz w:val="24"/>
-          <w:szCs w:val="24"/>
-        </w:rPr>
-        <w:t xml:space="preserve">, </w:t>
-      </w:r>
-      <w:r>
-        <w:t>Web Application Extension</w:t>
-      </w:r>
-      <w:r>
-        <w:rPr>
-          <w:sz w:val="24"/>
-          <w:szCs w:val="24"/>
-        </w:rPr>
-        <w:t xml:space="preserve"> </w:t>
-      </w:r>
-      <w:r>
-        <w:rPr>
-          <w:sz w:val="24"/>
-          <w:szCs w:val="24"/>
-        </w:rPr>
-        <w:t xml:space="preserve">modul </w:t>
-      </w:r>
-      <w:r>
-        <w:rPr>
-          <w:sz w:val="24"/>
-          <w:szCs w:val="24"/>
-        </w:rPr>
-        <w:t>za:</w:t>
-      </w:r>
-    </w:p>
-    <w:p>
-      <w:pPr>
-        <w:pStyle w:val="ListParagraph"/>
-        <w:numPr>
-          <w:ilvl w:val="1"/>
-          <w:numId w:val="1"/>
-        </w:numPr>
-        <w:rPr>
-          <w:sz w:val="24"/>
-          <w:szCs w:val="24"/>
-        </w:rPr>
-      </w:pPr>
-      <w:r>
-        <w:rPr>
-          <w:sz w:val="24"/>
-          <w:szCs w:val="24"/>
-        </w:rPr>
-        <w:t>Modelovanje veb aplikacije</w:t>
-      </w:r>
-    </w:p>
-    <w:p>
-      <w:pPr>
-        <w:pStyle w:val="ListParagraph"/>
-        <w:numPr>
-          <w:ilvl w:val="0"/>
-          <w:numId w:val="1"/>
-        </w:numPr>
-        <w:rPr>
-          <w:sz w:val="24"/>
-          <w:szCs w:val="24"/>
-        </w:rPr>
-      </w:pPr>
-      <w:r>
-        <w:rPr>
-          <w:sz w:val="24"/>
-          <w:szCs w:val="24"/>
-        </w:rPr>
-        <w:t>WAMP server (</w:t>
-      </w:r>
-      <w:r>
-        <w:rPr>
-          <w:sz w:val="24"/>
-          <w:szCs w:val="24"/>
-        </w:rPr>
-        <w:t>v</w:t>
-      </w:r>
-      <w:r>
-        <w:rPr>
-          <w:sz w:val="24"/>
-          <w:szCs w:val="24"/>
-        </w:rPr>
-        <w:t>3.1.7) za:</w:t>
-      </w:r>
-    </w:p>
-    <w:p>
-      <w:pPr>
-        <w:pStyle w:val="ListParagraph"/>
-        <w:numPr>
-          <w:ilvl w:val="1"/>
-          <w:numId w:val="1"/>
-        </w:numPr>
-        <w:rPr>
-          <w:sz w:val="24"/>
-          <w:szCs w:val="24"/>
-        </w:rPr>
-      </w:pPr>
-      <w:r>
-        <w:rPr>
-          <w:sz w:val="24"/>
-          <w:szCs w:val="24"/>
-        </w:rPr>
-        <w:t>Pokretanje veb aplikacije</w:t>
-      </w:r>
-    </w:p>
-    <w:p>
-      <w:pPr>
-        <w:pStyle w:val="ListParagraph"/>
-        <w:numPr>
-          <w:ilvl w:val="0"/>
-          <w:numId w:val="1"/>
-        </w:numPr>
-        <w:rPr>
-          <w:sz w:val="24"/>
-          <w:szCs w:val="24"/>
-        </w:rPr>
-      </w:pPr>
-      <w:r>
-        <w:rPr>
-          <w:sz w:val="24"/>
-          <w:szCs w:val="24"/>
-        </w:rPr>
-        <w:t>NetBeans IDE (</w:t>
-      </w:r>
-      <w:r>
-        <w:rPr>
-          <w:sz w:val="24"/>
-          <w:szCs w:val="24"/>
-        </w:rPr>
-        <w:t>v</w:t>
-      </w:r>
-      <w:r>
-        <w:rPr>
-          <w:sz w:val="24"/>
-          <w:szCs w:val="24"/>
-        </w:rPr>
-        <w:t>8.0,</w:t>
-      </w:r>
-      <w:r>
-        <w:rPr>
-          <w:sz w:val="24"/>
-          <w:szCs w:val="24"/>
-        </w:rPr>
-        <w:t>v</w:t>
-      </w:r>
-      <w:r>
-        <w:rPr>
-          <w:sz w:val="24"/>
-          <w:szCs w:val="24"/>
-        </w:rPr>
-        <w:t xml:space="preserve"> 8.2) za:</w:t>
-      </w:r>
-    </w:p>
-    <w:p>
-      <w:pPr>
-        <w:pStyle w:val="ListParagraph"/>
-        <w:numPr>
-          <w:ilvl w:val="1"/>
-          <w:numId w:val="1"/>
-        </w:numPr>
-        <w:rPr>
-          <w:sz w:val="24"/>
-          <w:szCs w:val="24"/>
-        </w:rPr>
-      </w:pPr>
-      <w:r>
-        <w:rPr>
-          <w:sz w:val="24"/>
-          <w:szCs w:val="24"/>
-        </w:rPr>
-        <w:t>Razvoj veb aplikacije</w:t>
-      </w:r>
-    </w:p>
-    <w:p>
-      <w:pPr>
-        <w:pStyle w:val="ListParagraph"/>
-        <w:numPr>
-          <w:ilvl w:val="0"/>
-          <w:numId w:val="1"/>
-        </w:numPr>
-        <w:rPr>
-          <w:sz w:val="24"/>
-          <w:szCs w:val="24"/>
-        </w:rPr>
-      </w:pPr>
-      <w:r>
-        <w:rPr>
-          <w:sz w:val="24"/>
-          <w:szCs w:val="24"/>
-        </w:rPr>
-        <w:t>PHP</w:t>
-      </w:r>
-      <w:r>
-        <w:rPr>
-          <w:sz w:val="24"/>
-          <w:szCs w:val="24"/>
-        </w:rPr>
-        <w:t xml:space="preserve"> (v7.2.14)</w:t>
-      </w:r>
-      <w:r>
-        <w:rPr>
-          <w:sz w:val="24"/>
-          <w:szCs w:val="24"/>
-        </w:rPr>
-        <w:t>, CodeIgniter Web Framework</w:t>
-      </w:r>
-      <w:r>
-        <w:rPr>
-          <w:sz w:val="24"/>
-          <w:szCs w:val="24"/>
-        </w:rPr>
-        <w:t xml:space="preserve"> (</w:t>
-      </w:r>
-      <w:r>
-        <w:rPr>
-          <w:sz w:val="24"/>
-          <w:szCs w:val="24"/>
-        </w:rPr>
-        <w:t>v</w:t>
-      </w:r>
-      <w:r>
-        <w:rPr>
-          <w:sz w:val="24"/>
-          <w:szCs w:val="24"/>
-        </w:rPr>
-        <w:t>3.1.10)</w:t>
-      </w:r>
-      <w:r>
-        <w:rPr>
-          <w:sz w:val="24"/>
-          <w:szCs w:val="24"/>
-        </w:rPr>
-        <w:t xml:space="preserve"> za:</w:t>
-      </w:r>
-    </w:p>
-    <w:p>
-      <w:pPr>
-        <w:pStyle w:val="ListParagraph"/>
-        <w:numPr>
-          <w:ilvl w:val="1"/>
-          <w:numId w:val="1"/>
-        </w:numPr>
-        <w:rPr>
-          <w:sz w:val="24"/>
-          <w:szCs w:val="24"/>
-        </w:rPr>
-      </w:pPr>
-      <w:r>
-        <w:rPr>
-          <w:sz w:val="24"/>
-          <w:szCs w:val="24"/>
-        </w:rPr>
-        <w:t>Izradu veb aplikacije</w:t>
-      </w:r>
-    </w:p>
-    <w:p>
-      <w:pPr>
-        <w:pStyle w:val="ListParagraph"/>
-        <w:numPr>
-          <w:ilvl w:val="0"/>
-          <w:numId w:val="1"/>
-        </w:numPr>
-        <w:rPr>
-          <w:sz w:val="24"/>
-          <w:szCs w:val="24"/>
-        </w:rPr>
-      </w:pPr>
-      <w:r>
-        <w:rPr>
-          <w:sz w:val="24"/>
-          <w:szCs w:val="24"/>
-        </w:rPr>
-        <w:t>AJAX</w:t>
-      </w:r>
-      <w:r>
-        <w:rPr>
-          <w:sz w:val="24"/>
-          <w:szCs w:val="24"/>
-        </w:rPr>
-        <w:t xml:space="preserve"> za:</w:t>
-      </w:r>
-    </w:p>
-    <w:p>
-      <w:pPr>
-        <w:pStyle w:val="ListParagraph"/>
-        <w:numPr>
-          <w:ilvl w:val="1"/>
-          <w:numId w:val="1"/>
-        </w:numPr>
-        <w:rPr>
-          <w:sz w:val="24"/>
-          <w:szCs w:val="24"/>
-        </w:rPr>
-      </w:pPr>
-      <w:r>
-        <w:rPr>
-          <w:sz w:val="24"/>
-          <w:szCs w:val="24"/>
-        </w:rPr>
-        <w:t>Asinhronu komunikaciju izmedju klijenta i servera</w:t>
-      </w:r>
-    </w:p>
-    <w:p>
-      <w:pPr>
-        <w:pStyle w:val="ListParagraph"/>
-        <w:numPr>
-          <w:ilvl w:val="0"/>
-          <w:numId w:val="1"/>
-        </w:numPr>
-        <w:rPr>
-          <w:sz w:val="24"/>
-          <w:szCs w:val="24"/>
-        </w:rPr>
-      </w:pPr>
-      <w:r>
-        <w:rPr>
-          <w:sz w:val="24"/>
-          <w:szCs w:val="24"/>
-        </w:rPr>
-        <w:t>Google Chrome (v74), Mozilla Firefox (v67), Microsoft Edge (v42), Internet Explorer (v11) za:</w:t>
-      </w:r>
-    </w:p>
-    <w:p>
-      <w:pPr>
-        <w:pStyle w:val="ListParagraph"/>
-        <w:numPr>
-          <w:ilvl w:val="1"/>
-          <w:numId w:val="1"/>
-        </w:numPr>
-        <w:rPr>
-          <w:sz w:val="24"/>
-          <w:szCs w:val="24"/>
-        </w:rPr>
-      </w:pPr>
-      <w:r>
-        <w:rPr>
-          <w:sz w:val="24"/>
-          <w:szCs w:val="24"/>
-        </w:rPr>
-        <w:t>Pristup veb aplikaciji sa klijentske strane</w:t>
-      </w:r>
-    </w:p>
-    <w:p>
-      <w:pPr>
-        <w:pStyle w:val="ListParagraph"/>
-        <w:numPr>
-          <w:ilvl w:val="0"/>
-          <w:numId w:val="1"/>
-        </w:numPr>
-        <w:rPr>
-          <w:sz w:val="24"/>
-          <w:szCs w:val="24"/>
-        </w:rPr>
-      </w:pPr>
-      <w:r>
-        <w:rPr>
-          <w:sz w:val="24"/>
-          <w:szCs w:val="24"/>
-        </w:rPr>
-        <w:t>PHPUnit, SeleniumIDE za:</w:t>
-      </w:r>
-    </w:p>
-    <w:p>
-      <w:pPr>
-        <w:pStyle w:val="ListParagraph"/>
-        <w:numPr>
-          <w:ilvl w:val="1"/>
-          <w:numId w:val="1"/>
-        </w:numPr>
-        <w:rPr>
-          <w:sz w:val="24"/>
-          <w:szCs w:val="24"/>
-        </w:rPr>
-      </w:pPr>
-      <w:r>
-        <w:rPr>
-          <w:sz w:val="24"/>
-          <w:szCs w:val="24"/>
-        </w:rPr>
-        <w:t>Testiranje aplikacije</w:t>
-      </w:r>
     </w:p>
     <w:sectPr>
       <w:pgSz w:w="11906" w:h="16838"/>
